--- a/Documents/Products.docx
+++ b/Documents/Products.docx
@@ -156,8 +156,6 @@
               </w:rPr>
               <w:t>s</w:t>
             </w:r>
-            <w:bookmarkStart w:id="0" w:name="_GoBack"/>
-            <w:bookmarkEnd w:id="0"/>
             <w:r>
               <w:rPr>
                 <w:i/>
@@ -184,12 +182,6 @@
                 <w:i/>
               </w:rPr>
             </w:pPr>
-            <w:r>
-              <w:rPr>
-                <w:i/>
-              </w:rPr>
-              <w:t>Sulejman</w:t>
-            </w:r>
           </w:p>
         </w:tc>
         <w:tc>
@@ -213,7 +205,19 @@
               <w:rPr>
                 <w:i/>
               </w:rPr>
-              <w:t>3/12/2017</w:t>
+              <w:t>3/1</w:t>
+            </w:r>
+            <w:r>
+              <w:rPr>
+                <w:i/>
+              </w:rPr>
+              <w:t>4</w:t>
+            </w:r>
+            <w:r>
+              <w:rPr>
+                <w:i/>
+              </w:rPr>
+              <w:t>/2017</w:t>
             </w:r>
           </w:p>
         </w:tc>
@@ -245,9 +249,9 @@
       </w:tblPr>
       <w:tblGrid>
         <w:gridCol w:w="851"/>
-        <w:gridCol w:w="2552"/>
-        <w:gridCol w:w="2552"/>
-        <w:gridCol w:w="2552"/>
+        <w:gridCol w:w="3554"/>
+        <w:gridCol w:w="2610"/>
+        <w:gridCol w:w="1492"/>
       </w:tblGrid>
       <w:tr>
         <w:trPr>
@@ -277,7 +281,7 @@
         </w:tc>
         <w:tc>
           <w:tcPr>
-            <w:tcW w:w="2552" w:type="dxa"/>
+            <w:tcW w:w="3554" w:type="dxa"/>
             <w:shd w:val="clear" w:color="auto" w:fill="B8CCE4"/>
           </w:tcPr>
           <w:p>
@@ -298,7 +302,7 @@
         </w:tc>
         <w:tc>
           <w:tcPr>
-            <w:tcW w:w="2552" w:type="dxa"/>
+            <w:tcW w:w="2610" w:type="dxa"/>
             <w:shd w:val="clear" w:color="auto" w:fill="B8CCE4"/>
           </w:tcPr>
           <w:p>
@@ -319,7 +323,7 @@
         </w:tc>
         <w:tc>
           <w:tcPr>
-            <w:tcW w:w="2552" w:type="dxa"/>
+            <w:tcW w:w="1492" w:type="dxa"/>
             <w:shd w:val="clear" w:color="auto" w:fill="B8CCE4"/>
           </w:tcPr>
           <w:p>
@@ -370,7 +374,7 @@
         </w:tc>
         <w:tc>
           <w:tcPr>
-            <w:tcW w:w="2552" w:type="dxa"/>
+            <w:tcW w:w="3554" w:type="dxa"/>
           </w:tcPr>
           <w:p>
             <w:pPr>
@@ -393,7 +397,7 @@
         </w:tc>
         <w:tc>
           <w:tcPr>
-            <w:tcW w:w="2552" w:type="dxa"/>
+            <w:tcW w:w="2610" w:type="dxa"/>
           </w:tcPr>
           <w:p>
             <w:pPr>
@@ -416,7 +420,7 @@
         </w:tc>
         <w:tc>
           <w:tcPr>
-            <w:tcW w:w="2552" w:type="dxa"/>
+            <w:tcW w:w="1492" w:type="dxa"/>
           </w:tcPr>
           <w:p>
             <w:pPr>
@@ -469,7 +473,7 @@
         </w:tc>
         <w:tc>
           <w:tcPr>
-            <w:tcW w:w="2552" w:type="dxa"/>
+            <w:tcW w:w="3554" w:type="dxa"/>
           </w:tcPr>
           <w:p>
             <w:pPr>
@@ -492,7 +496,7 @@
         </w:tc>
         <w:tc>
           <w:tcPr>
-            <w:tcW w:w="2552" w:type="dxa"/>
+            <w:tcW w:w="2610" w:type="dxa"/>
           </w:tcPr>
           <w:p>
             <w:pPr>
@@ -515,7 +519,7 @@
         </w:tc>
         <w:tc>
           <w:tcPr>
-            <w:tcW w:w="2552" w:type="dxa"/>
+            <w:tcW w:w="1492" w:type="dxa"/>
           </w:tcPr>
           <w:p>
             <w:pPr>
@@ -568,7 +572,7 @@
         </w:tc>
         <w:tc>
           <w:tcPr>
-            <w:tcW w:w="2552" w:type="dxa"/>
+            <w:tcW w:w="3554" w:type="dxa"/>
           </w:tcPr>
           <w:p>
             <w:pPr>
@@ -591,7 +595,7 @@
         </w:tc>
         <w:tc>
           <w:tcPr>
-            <w:tcW w:w="2552" w:type="dxa"/>
+            <w:tcW w:w="2610" w:type="dxa"/>
           </w:tcPr>
           <w:p>
             <w:pPr>
@@ -614,7 +618,7 @@
         </w:tc>
         <w:tc>
           <w:tcPr>
-            <w:tcW w:w="2552" w:type="dxa"/>
+            <w:tcW w:w="1492" w:type="dxa"/>
           </w:tcPr>
           <w:p>
             <w:pPr>
@@ -667,80 +671,61 @@
         </w:tc>
         <w:tc>
           <w:tcPr>
-            <w:tcW w:w="2552" w:type="dxa"/>
-          </w:tcPr>
-          <w:p>
-            <w:pPr>
-              <w:spacing w:before="60" w:after="60" w:line="240" w:lineRule="auto"/>
-              <w:rPr>
-                <w:rFonts w:eastAsia="Times New Roman" w:cs="Times New Roman"/>
-                <w:szCs w:val="24"/>
-                <w:lang w:val="en-GB"/>
-              </w:rPr>
-            </w:pPr>
-            <w:r>
-              <w:rPr>
-                <w:rFonts w:eastAsia="Times New Roman" w:cs="Times New Roman"/>
-                <w:szCs w:val="24"/>
-                <w:lang w:val="en-GB"/>
-              </w:rPr>
-              <w:t>Insert product with good category (</w:t>
-            </w:r>
-            <w:proofErr w:type="spellStart"/>
-            <w:r>
-              <w:rPr>
-                <w:rFonts w:eastAsia="Times New Roman" w:cs="Times New Roman"/>
-                <w:szCs w:val="24"/>
-                <w:lang w:val="en-GB"/>
-              </w:rPr>
-              <w:t>categoryId</w:t>
-            </w:r>
-            <w:proofErr w:type="spellEnd"/>
-            <w:r>
-              <w:rPr>
-                <w:rFonts w:eastAsia="Times New Roman" w:cs="Times New Roman"/>
-                <w:szCs w:val="24"/>
-                <w:lang w:val="en-GB"/>
-              </w:rPr>
-              <w:t>=1)</w:t>
-            </w:r>
-          </w:p>
-        </w:tc>
-        <w:tc>
-          <w:tcPr>
-            <w:tcW w:w="2552" w:type="dxa"/>
-          </w:tcPr>
-          <w:p>
-            <w:pPr>
-              <w:spacing w:before="60" w:after="60" w:line="240" w:lineRule="auto"/>
-              <w:rPr>
-                <w:rFonts w:eastAsia="Times New Roman" w:cs="Times New Roman"/>
-                <w:szCs w:val="24"/>
-                <w:lang w:val="en-GB"/>
-              </w:rPr>
-            </w:pPr>
-            <w:r>
-              <w:rPr>
-                <w:rFonts w:eastAsia="Times New Roman" w:cs="Times New Roman"/>
-                <w:szCs w:val="24"/>
-                <w:lang w:val="en-GB"/>
-              </w:rPr>
-              <w:t>Success Status Code</w:t>
-            </w:r>
-            <w:r>
-              <w:rPr>
-                <w:rFonts w:eastAsia="Times New Roman" w:cs="Times New Roman"/>
-                <w:szCs w:val="24"/>
-                <w:lang w:val="en-GB"/>
-              </w:rPr>
-              <w:br/>
-              <w:t>is TRUE</w:t>
-            </w:r>
-          </w:p>
-        </w:tc>
-        <w:tc>
-          <w:tcPr>
-            <w:tcW w:w="2552" w:type="dxa"/>
+            <w:tcW w:w="3554" w:type="dxa"/>
+          </w:tcPr>
+          <w:p>
+            <w:pPr>
+              <w:spacing w:before="60" w:after="60" w:line="240" w:lineRule="auto"/>
+              <w:rPr>
+                <w:rFonts w:eastAsia="Times New Roman" w:cs="Times New Roman"/>
+                <w:szCs w:val="24"/>
+                <w:lang w:val="en-GB"/>
+              </w:rPr>
+            </w:pPr>
+            <w:r>
+              <w:rPr>
+                <w:rFonts w:eastAsia="Times New Roman" w:cs="Times New Roman"/>
+                <w:szCs w:val="24"/>
+                <w:lang w:val="en-GB"/>
+              </w:rPr>
+              <w:t>Insert product with good category (1)</w:t>
+            </w:r>
+          </w:p>
+        </w:tc>
+        <w:tc>
+          <w:tcPr>
+            <w:tcW w:w="2610" w:type="dxa"/>
+          </w:tcPr>
+          <w:p>
+            <w:pPr>
+              <w:spacing w:before="60" w:after="60" w:line="240" w:lineRule="auto"/>
+              <w:rPr>
+                <w:rFonts w:eastAsia="Times New Roman" w:cs="Times New Roman"/>
+                <w:szCs w:val="24"/>
+                <w:lang w:val="en-GB"/>
+              </w:rPr>
+            </w:pPr>
+            <w:r>
+              <w:rPr>
+                <w:rFonts w:eastAsia="Times New Roman" w:cs="Times New Roman"/>
+                <w:szCs w:val="24"/>
+                <w:lang w:val="en-GB"/>
+              </w:rPr>
+              <w:t xml:space="preserve">Success Status Code </w:t>
+            </w:r>
+            <w:r>
+              <w:rPr>
+                <w:rFonts w:eastAsia="Times New Roman" w:cs="Times New Roman"/>
+                <w:szCs w:val="24"/>
+                <w:lang w:val="en-GB"/>
+              </w:rPr>
+              <w:t>TRUE</w:t>
+            </w:r>
+          </w:p>
+        </w:tc>
+        <w:tc>
+          <w:tcPr>
+            <w:tcW w:w="1492" w:type="dxa"/>
           </w:tcPr>
           <w:p>
             <w:pPr>
@@ -793,80 +778,87 @@
         </w:tc>
         <w:tc>
           <w:tcPr>
-            <w:tcW w:w="2552" w:type="dxa"/>
-          </w:tcPr>
-          <w:p>
-            <w:pPr>
-              <w:spacing w:before="60" w:after="60" w:line="240" w:lineRule="auto"/>
-              <w:rPr>
-                <w:rFonts w:eastAsia="Times New Roman" w:cs="Times New Roman"/>
-                <w:szCs w:val="24"/>
-                <w:lang w:val="en-GB"/>
-              </w:rPr>
-            </w:pPr>
-            <w:r>
-              <w:rPr>
-                <w:rFonts w:eastAsia="Times New Roman" w:cs="Times New Roman"/>
-                <w:szCs w:val="24"/>
-                <w:lang w:val="en-GB"/>
-              </w:rPr>
-              <w:t>Insert product with bad category (</w:t>
-            </w:r>
-            <w:proofErr w:type="spellStart"/>
-            <w:r>
-              <w:rPr>
-                <w:rFonts w:eastAsia="Times New Roman" w:cs="Times New Roman"/>
-                <w:szCs w:val="24"/>
-                <w:lang w:val="en-GB"/>
-              </w:rPr>
-              <w:t>categoryId</w:t>
-            </w:r>
-            <w:proofErr w:type="spellEnd"/>
-            <w:r>
-              <w:rPr>
-                <w:rFonts w:eastAsia="Times New Roman" w:cs="Times New Roman"/>
-                <w:szCs w:val="24"/>
-                <w:lang w:val="en-GB"/>
-              </w:rPr>
-              <w:t>=999)</w:t>
-            </w:r>
-          </w:p>
-        </w:tc>
-        <w:tc>
-          <w:tcPr>
-            <w:tcW w:w="2552" w:type="dxa"/>
-          </w:tcPr>
-          <w:p>
-            <w:pPr>
-              <w:spacing w:before="60" w:after="60" w:line="240" w:lineRule="auto"/>
-              <w:rPr>
-                <w:rFonts w:eastAsia="Times New Roman" w:cs="Times New Roman"/>
-                <w:szCs w:val="24"/>
-                <w:lang w:val="en-GB"/>
-              </w:rPr>
-            </w:pPr>
-            <w:r>
-              <w:rPr>
-                <w:rFonts w:eastAsia="Times New Roman" w:cs="Times New Roman"/>
-                <w:szCs w:val="24"/>
-                <w:lang w:val="en-GB"/>
-              </w:rPr>
-              <w:t>Success Status Code</w:t>
-            </w:r>
-            <w:r>
-              <w:rPr>
-                <w:rFonts w:eastAsia="Times New Roman" w:cs="Times New Roman"/>
-                <w:szCs w:val="24"/>
-                <w:lang w:val="en-GB"/>
-              </w:rPr>
-              <w:br/>
-              <w:t>is FALSE</w:t>
-            </w:r>
-          </w:p>
-        </w:tc>
-        <w:tc>
-          <w:tcPr>
-            <w:tcW w:w="2552" w:type="dxa"/>
+            <w:tcW w:w="3554" w:type="dxa"/>
+          </w:tcPr>
+          <w:p>
+            <w:pPr>
+              <w:spacing w:before="60" w:after="60" w:line="240" w:lineRule="auto"/>
+              <w:rPr>
+                <w:rFonts w:eastAsia="Times New Roman" w:cs="Times New Roman"/>
+                <w:szCs w:val="24"/>
+                <w:lang w:val="en-GB"/>
+              </w:rPr>
+            </w:pPr>
+            <w:r>
+              <w:rPr>
+                <w:rFonts w:eastAsia="Times New Roman" w:cs="Times New Roman"/>
+                <w:szCs w:val="24"/>
+                <w:lang w:val="en-GB"/>
+              </w:rPr>
+              <w:t>In</w:t>
+            </w:r>
+            <w:r>
+              <w:rPr>
+                <w:rFonts w:eastAsia="Times New Roman" w:cs="Times New Roman"/>
+                <w:szCs w:val="24"/>
+                <w:lang w:val="en-GB"/>
+              </w:rPr>
+              <w:t>sert product with bad category (</w:t>
+            </w:r>
+            <w:r>
+              <w:rPr>
+                <w:rFonts w:eastAsia="Times New Roman" w:cs="Times New Roman"/>
+                <w:szCs w:val="24"/>
+                <w:lang w:val="en-GB"/>
+              </w:rPr>
+              <w:t>9</w:t>
+            </w:r>
+            <w:bookmarkStart w:id="0" w:name="_GoBack"/>
+            <w:bookmarkEnd w:id="0"/>
+            <w:r>
+              <w:rPr>
+                <w:rFonts w:eastAsia="Times New Roman" w:cs="Times New Roman"/>
+                <w:szCs w:val="24"/>
+                <w:lang w:val="en-GB"/>
+              </w:rPr>
+              <w:t>9)</w:t>
+            </w:r>
+          </w:p>
+        </w:tc>
+        <w:tc>
+          <w:tcPr>
+            <w:tcW w:w="2610" w:type="dxa"/>
+          </w:tcPr>
+          <w:p>
+            <w:pPr>
+              <w:spacing w:before="60" w:after="60" w:line="240" w:lineRule="auto"/>
+              <w:rPr>
+                <w:rFonts w:eastAsia="Times New Roman" w:cs="Times New Roman"/>
+                <w:szCs w:val="24"/>
+                <w:lang w:val="en-GB"/>
+              </w:rPr>
+            </w:pPr>
+            <w:r>
+              <w:rPr>
+                <w:rFonts w:eastAsia="Times New Roman" w:cs="Times New Roman"/>
+                <w:szCs w:val="24"/>
+                <w:lang w:val="en-GB"/>
+              </w:rPr>
+              <w:t xml:space="preserve">Success Status Code </w:t>
+            </w:r>
+            <w:r>
+              <w:rPr>
+                <w:rFonts w:eastAsia="Times New Roman" w:cs="Times New Roman"/>
+                <w:szCs w:val="24"/>
+                <w:lang w:val="en-GB"/>
+              </w:rPr>
+              <w:t>FALSE</w:t>
+            </w:r>
+          </w:p>
+        </w:tc>
+        <w:tc>
+          <w:tcPr>
+            <w:tcW w:w="1492" w:type="dxa"/>
           </w:tcPr>
           <w:p>
             <w:pPr>
@@ -919,7 +911,7 @@
         </w:tc>
         <w:tc>
           <w:tcPr>
-            <w:tcW w:w="2552" w:type="dxa"/>
+            <w:tcW w:w="3554" w:type="dxa"/>
           </w:tcPr>
           <w:p>
             <w:pPr>
@@ -942,7 +934,7 @@
         </w:tc>
         <w:tc>
           <w:tcPr>
-            <w:tcW w:w="2552" w:type="dxa"/>
+            <w:tcW w:w="2610" w:type="dxa"/>
           </w:tcPr>
           <w:p>
             <w:pPr>
@@ -965,7 +957,7 @@
         </w:tc>
         <w:tc>
           <w:tcPr>
-            <w:tcW w:w="2552" w:type="dxa"/>
+            <w:tcW w:w="1492" w:type="dxa"/>
           </w:tcPr>
           <w:p>
             <w:pPr>
@@ -1018,7 +1010,7 @@
         </w:tc>
         <w:tc>
           <w:tcPr>
-            <w:tcW w:w="2552" w:type="dxa"/>
+            <w:tcW w:w="3554" w:type="dxa"/>
           </w:tcPr>
           <w:p>
             <w:pPr>
@@ -1041,7 +1033,7 @@
         </w:tc>
         <w:tc>
           <w:tcPr>
-            <w:tcW w:w="2552" w:type="dxa"/>
+            <w:tcW w:w="2610" w:type="dxa"/>
           </w:tcPr>
           <w:p>
             <w:pPr>
@@ -1064,7 +1056,7 @@
         </w:tc>
         <w:tc>
           <w:tcPr>
-            <w:tcW w:w="2552" w:type="dxa"/>
+            <w:tcW w:w="1492" w:type="dxa"/>
           </w:tcPr>
           <w:p>
             <w:pPr>
@@ -1117,30 +1109,46 @@
         </w:tc>
         <w:tc>
           <w:tcPr>
-            <w:tcW w:w="2552" w:type="dxa"/>
-          </w:tcPr>
-          <w:p>
-            <w:pPr>
-              <w:spacing w:before="60" w:after="60" w:line="240" w:lineRule="auto"/>
-              <w:rPr>
-                <w:rFonts w:eastAsia="Times New Roman" w:cs="Times New Roman"/>
-                <w:szCs w:val="24"/>
-                <w:lang w:val="en-GB"/>
-              </w:rPr>
-            </w:pPr>
-            <w:r>
-              <w:rPr>
-                <w:rFonts w:eastAsia="Times New Roman" w:cs="Times New Roman"/>
-                <w:szCs w:val="24"/>
-                <w:lang w:val="en-GB"/>
-              </w:rPr>
-              <w:t>Delete product (Id=3)</w:t>
-            </w:r>
-          </w:p>
-        </w:tc>
-        <w:tc>
-          <w:tcPr>
-            <w:tcW w:w="2552" w:type="dxa"/>
+            <w:tcW w:w="3554" w:type="dxa"/>
+          </w:tcPr>
+          <w:p>
+            <w:pPr>
+              <w:spacing w:before="60" w:after="60" w:line="240" w:lineRule="auto"/>
+              <w:rPr>
+                <w:rFonts w:eastAsia="Times New Roman" w:cs="Times New Roman"/>
+                <w:szCs w:val="24"/>
+                <w:lang w:val="en-GB"/>
+              </w:rPr>
+            </w:pPr>
+            <w:r>
+              <w:rPr>
+                <w:rFonts w:eastAsia="Times New Roman" w:cs="Times New Roman"/>
+                <w:szCs w:val="24"/>
+                <w:lang w:val="en-GB"/>
+              </w:rPr>
+              <w:t>Delete product (Id=</w:t>
+            </w:r>
+            <w:r>
+              <w:rPr>
+                <w:rFonts w:eastAsia="Times New Roman" w:cs="Times New Roman"/>
+                <w:szCs w:val="24"/>
+                <w:lang w:val="en-GB"/>
+              </w:rPr>
+              <w:t>2</w:t>
+            </w:r>
+            <w:r>
+              <w:rPr>
+                <w:rFonts w:eastAsia="Times New Roman" w:cs="Times New Roman"/>
+                <w:szCs w:val="24"/>
+                <w:lang w:val="en-GB"/>
+              </w:rPr>
+              <w:t>)</w:t>
+            </w:r>
+          </w:p>
+        </w:tc>
+        <w:tc>
+          <w:tcPr>
+            <w:tcW w:w="2610" w:type="dxa"/>
           </w:tcPr>
           <w:p>
             <w:pPr>
@@ -1163,7 +1171,7 @@
         </w:tc>
         <w:tc>
           <w:tcPr>
-            <w:tcW w:w="2552" w:type="dxa"/>
+            <w:tcW w:w="1492" w:type="dxa"/>
           </w:tcPr>
           <w:p>
             <w:pPr>
@@ -1216,7 +1224,7 @@
         </w:tc>
         <w:tc>
           <w:tcPr>
-            <w:tcW w:w="2552" w:type="dxa"/>
+            <w:tcW w:w="3554" w:type="dxa"/>
           </w:tcPr>
           <w:p>
             <w:pPr>
@@ -1239,7 +1247,7 @@
         </w:tc>
         <w:tc>
           <w:tcPr>
-            <w:tcW w:w="2552" w:type="dxa"/>
+            <w:tcW w:w="2610" w:type="dxa"/>
           </w:tcPr>
           <w:p>
             <w:pPr>
@@ -1262,7 +1270,106 @@
         </w:tc>
         <w:tc>
           <w:tcPr>
-            <w:tcW w:w="2552" w:type="dxa"/>
+            <w:tcW w:w="1492" w:type="dxa"/>
+          </w:tcPr>
+          <w:p>
+            <w:pPr>
+              <w:spacing w:before="60" w:after="60" w:line="240" w:lineRule="auto"/>
+              <w:rPr>
+                <w:rFonts w:eastAsia="Times New Roman" w:cs="Times New Roman"/>
+                <w:szCs w:val="24"/>
+                <w:lang w:val="en-GB"/>
+              </w:rPr>
+            </w:pPr>
+            <w:r>
+              <w:rPr>
+                <w:rFonts w:eastAsia="Times New Roman" w:cs="Times New Roman"/>
+                <w:szCs w:val="24"/>
+                <w:lang w:val="en-GB"/>
+              </w:rPr>
+              <w:t>DELETE</w:t>
+            </w:r>
+          </w:p>
+        </w:tc>
+      </w:tr>
+      <w:tr>
+        <w:trPr>
+          <w:cantSplit/>
+          <w:jc w:val="center"/>
+        </w:trPr>
+        <w:tc>
+          <w:tcPr>
+            <w:tcW w:w="851" w:type="dxa"/>
+          </w:tcPr>
+          <w:p>
+            <w:pPr>
+              <w:spacing w:before="60" w:after="60" w:line="240" w:lineRule="auto"/>
+              <w:jc w:val="center"/>
+              <w:rPr>
+                <w:rFonts w:eastAsia="Times New Roman" w:cs="Times New Roman"/>
+                <w:szCs w:val="24"/>
+                <w:lang w:val="en-GB"/>
+              </w:rPr>
+            </w:pPr>
+            <w:r>
+              <w:rPr>
+                <w:rFonts w:eastAsia="Times New Roman" w:cs="Times New Roman"/>
+                <w:szCs w:val="24"/>
+                <w:lang w:val="en-GB"/>
+              </w:rPr>
+              <w:t>10</w:t>
+            </w:r>
+          </w:p>
+        </w:tc>
+        <w:tc>
+          <w:tcPr>
+            <w:tcW w:w="3554" w:type="dxa"/>
+          </w:tcPr>
+          <w:p>
+            <w:pPr>
+              <w:spacing w:before="60" w:after="60" w:line="240" w:lineRule="auto"/>
+              <w:rPr>
+                <w:rFonts w:eastAsia="Times New Roman" w:cs="Times New Roman"/>
+                <w:szCs w:val="24"/>
+                <w:lang w:val="en-GB"/>
+              </w:rPr>
+            </w:pPr>
+            <w:r>
+              <w:rPr>
+                <w:rFonts w:eastAsia="Times New Roman" w:cs="Times New Roman"/>
+                <w:szCs w:val="24"/>
+                <w:lang w:val="en-GB"/>
+              </w:rPr>
+              <w:t>Delete product with stocks &gt; 0</w:t>
+            </w:r>
+          </w:p>
+        </w:tc>
+        <w:tc>
+          <w:tcPr>
+            <w:tcW w:w="2610" w:type="dxa"/>
+          </w:tcPr>
+          <w:p>
+            <w:pPr>
+              <w:spacing w:before="60" w:after="60" w:line="240" w:lineRule="auto"/>
+              <w:rPr>
+                <w:rFonts w:eastAsia="Times New Roman" w:cs="Times New Roman"/>
+                <w:szCs w:val="24"/>
+                <w:lang w:val="en-GB"/>
+              </w:rPr>
+            </w:pPr>
+            <w:r>
+              <w:rPr>
+                <w:rFonts w:eastAsia="Times New Roman" w:cs="Times New Roman"/>
+                <w:szCs w:val="24"/>
+                <w:lang w:val="en-GB"/>
+              </w:rPr>
+              <w:t>Success is FALSE</w:t>
+            </w:r>
+          </w:p>
+        </w:tc>
+        <w:tc>
+          <w:tcPr>
+            <w:tcW w:w="1492" w:type="dxa"/>
           </w:tcPr>
           <w:p>
             <w:pPr>
@@ -1294,1103 +1401,6 @@
         </w:rPr>
       </w:pPr>
     </w:p>
-    <w:p>
-      <w:pPr>
-        <w:pStyle w:val="Heading3"/>
-        <w:rPr>
-          <w:rFonts w:eastAsia="Times New Roman"/>
-        </w:rPr>
-      </w:pPr>
-      <w:r>
-        <w:rPr>
-          <w:rFonts w:eastAsia="Times New Roman"/>
-        </w:rPr>
-        <w:t>Initialize database for unit test [Product]:</w:t>
-      </w:r>
-    </w:p>
-    <w:p>
-      <w:pPr>
-        <w:spacing w:before="60" w:after="60" w:line="240" w:lineRule="auto"/>
-        <w:rPr>
-          <w:rFonts w:eastAsia="Times New Roman" w:cs="Times New Roman"/>
-          <w:szCs w:val="24"/>
-          <w:lang w:val="en-GB"/>
-        </w:rPr>
-      </w:pPr>
-    </w:p>
-    <w:p>
-      <w:pPr>
-        <w:autoSpaceDE w:val="0"/>
-        <w:autoSpaceDN w:val="0"/>
-        <w:adjustRightInd w:val="0"/>
-        <w:spacing w:after="0" w:line="240" w:lineRule="auto"/>
-        <w:rPr>
-          <w:rFonts w:ascii="Consolas" w:eastAsia="Times New Roman" w:hAnsi="Consolas" w:cs="Consolas"/>
-          <w:color w:val="000000"/>
-          <w:sz w:val="19"/>
-          <w:szCs w:val="19"/>
-        </w:rPr>
-      </w:pPr>
-      <w:r>
-        <w:rPr>
-          <w:rFonts w:ascii="Consolas" w:eastAsia="Times New Roman" w:hAnsi="Consolas" w:cs="Consolas"/>
-          <w:color w:val="0000FF"/>
-          <w:sz w:val="19"/>
-          <w:szCs w:val="19"/>
-        </w:rPr>
-        <w:t>using</w:t>
-      </w:r>
-      <w:r>
-        <w:rPr>
-          <w:rFonts w:ascii="Consolas" w:eastAsia="Times New Roman" w:hAnsi="Consolas" w:cs="Consolas"/>
-          <w:color w:val="000000"/>
-          <w:sz w:val="19"/>
-          <w:szCs w:val="19"/>
-        </w:rPr>
-        <w:t xml:space="preserve"> (</w:t>
-      </w:r>
-      <w:proofErr w:type="spellStart"/>
-      <w:r>
-        <w:rPr>
-          <w:rFonts w:ascii="Consolas" w:eastAsia="Times New Roman" w:hAnsi="Consolas" w:cs="Consolas"/>
-          <w:color w:val="2B91AF"/>
-          <w:sz w:val="19"/>
-          <w:szCs w:val="19"/>
-        </w:rPr>
-        <w:t>BillingContext</w:t>
-      </w:r>
-      <w:proofErr w:type="spellEnd"/>
-      <w:r>
-        <w:rPr>
-          <w:rFonts w:ascii="Consolas" w:eastAsia="Times New Roman" w:hAnsi="Consolas" w:cs="Consolas"/>
-          <w:color w:val="000000"/>
-          <w:sz w:val="19"/>
-          <w:szCs w:val="19"/>
-        </w:rPr>
-        <w:t xml:space="preserve"> context = </w:t>
-      </w:r>
-      <w:r>
-        <w:rPr>
-          <w:rFonts w:ascii="Consolas" w:eastAsia="Times New Roman" w:hAnsi="Consolas" w:cs="Consolas"/>
-          <w:color w:val="0000FF"/>
-          <w:sz w:val="19"/>
-          <w:szCs w:val="19"/>
-        </w:rPr>
-        <w:t>new</w:t>
-      </w:r>
-      <w:r>
-        <w:rPr>
-          <w:rFonts w:ascii="Consolas" w:eastAsia="Times New Roman" w:hAnsi="Consolas" w:cs="Consolas"/>
-          <w:color w:val="000000"/>
-          <w:sz w:val="19"/>
-          <w:szCs w:val="19"/>
-        </w:rPr>
-        <w:t xml:space="preserve"> </w:t>
-      </w:r>
-      <w:proofErr w:type="spellStart"/>
-      <w:r>
-        <w:rPr>
-          <w:rFonts w:ascii="Consolas" w:eastAsia="Times New Roman" w:hAnsi="Consolas" w:cs="Consolas"/>
-          <w:color w:val="2B91AF"/>
-          <w:sz w:val="19"/>
-          <w:szCs w:val="19"/>
-        </w:rPr>
-        <w:t>BillingContext</w:t>
-      </w:r>
-      <w:proofErr w:type="spellEnd"/>
-      <w:r>
-        <w:rPr>
-          <w:rFonts w:ascii="Consolas" w:eastAsia="Times New Roman" w:hAnsi="Consolas" w:cs="Consolas"/>
-          <w:color w:val="000000"/>
-          <w:sz w:val="19"/>
-          <w:szCs w:val="19"/>
-        </w:rPr>
-        <w:t>())</w:t>
-      </w:r>
-    </w:p>
-    <w:p>
-      <w:pPr>
-        <w:autoSpaceDE w:val="0"/>
-        <w:autoSpaceDN w:val="0"/>
-        <w:adjustRightInd w:val="0"/>
-        <w:spacing w:after="0" w:line="240" w:lineRule="auto"/>
-        <w:rPr>
-          <w:rFonts w:ascii="Consolas" w:eastAsia="Times New Roman" w:hAnsi="Consolas" w:cs="Consolas"/>
-          <w:color w:val="000000"/>
-          <w:sz w:val="19"/>
-          <w:szCs w:val="19"/>
-        </w:rPr>
-      </w:pPr>
-      <w:r>
-        <w:rPr>
-          <w:rFonts w:ascii="Consolas" w:eastAsia="Times New Roman" w:hAnsi="Consolas" w:cs="Consolas"/>
-          <w:color w:val="000000"/>
-          <w:sz w:val="19"/>
-          <w:szCs w:val="19"/>
-        </w:rPr>
-        <w:t>{</w:t>
-      </w:r>
-    </w:p>
-    <w:p>
-      <w:pPr>
-        <w:autoSpaceDE w:val="0"/>
-        <w:autoSpaceDN w:val="0"/>
-        <w:adjustRightInd w:val="0"/>
-        <w:spacing w:after="0" w:line="240" w:lineRule="auto"/>
-        <w:rPr>
-          <w:rFonts w:ascii="Consolas" w:eastAsia="Times New Roman" w:hAnsi="Consolas" w:cs="Consolas"/>
-          <w:color w:val="000000"/>
-          <w:sz w:val="19"/>
-          <w:szCs w:val="19"/>
-        </w:rPr>
-      </w:pPr>
-      <w:r>
-        <w:rPr>
-          <w:rFonts w:ascii="Consolas" w:eastAsia="Times New Roman" w:hAnsi="Consolas" w:cs="Consolas"/>
-          <w:color w:val="000000"/>
-          <w:sz w:val="19"/>
-          <w:szCs w:val="19"/>
-        </w:rPr>
-        <w:t xml:space="preserve">    </w:t>
-      </w:r>
-      <w:proofErr w:type="spellStart"/>
-      <w:r>
-        <w:rPr>
-          <w:rFonts w:ascii="Consolas" w:eastAsia="Times New Roman" w:hAnsi="Consolas" w:cs="Consolas"/>
-          <w:color w:val="000000"/>
-          <w:sz w:val="19"/>
-          <w:szCs w:val="19"/>
-        </w:rPr>
-        <w:t>context.Database.Delete</w:t>
-      </w:r>
-      <w:proofErr w:type="spellEnd"/>
-      <w:r>
-        <w:rPr>
-          <w:rFonts w:ascii="Consolas" w:eastAsia="Times New Roman" w:hAnsi="Consolas" w:cs="Consolas"/>
-          <w:color w:val="000000"/>
-          <w:sz w:val="19"/>
-          <w:szCs w:val="19"/>
-        </w:rPr>
-        <w:t>();</w:t>
-      </w:r>
-    </w:p>
-    <w:p>
-      <w:pPr>
-        <w:autoSpaceDE w:val="0"/>
-        <w:autoSpaceDN w:val="0"/>
-        <w:adjustRightInd w:val="0"/>
-        <w:spacing w:after="0" w:line="240" w:lineRule="auto"/>
-        <w:rPr>
-          <w:rFonts w:ascii="Consolas" w:eastAsia="Times New Roman" w:hAnsi="Consolas" w:cs="Consolas"/>
-          <w:color w:val="000000"/>
-          <w:sz w:val="19"/>
-          <w:szCs w:val="19"/>
-        </w:rPr>
-      </w:pPr>
-      <w:r>
-        <w:rPr>
-          <w:rFonts w:ascii="Consolas" w:eastAsia="Times New Roman" w:hAnsi="Consolas" w:cs="Consolas"/>
-          <w:color w:val="000000"/>
-          <w:sz w:val="19"/>
-          <w:szCs w:val="19"/>
-        </w:rPr>
-        <w:t xml:space="preserve">    </w:t>
-      </w:r>
-      <w:proofErr w:type="spellStart"/>
-      <w:r>
-        <w:rPr>
-          <w:rFonts w:ascii="Consolas" w:eastAsia="Times New Roman" w:hAnsi="Consolas" w:cs="Consolas"/>
-          <w:color w:val="000000"/>
-          <w:sz w:val="19"/>
-          <w:szCs w:val="19"/>
-        </w:rPr>
-        <w:t>context.Database.Create</w:t>
-      </w:r>
-      <w:proofErr w:type="spellEnd"/>
-      <w:r>
-        <w:rPr>
-          <w:rFonts w:ascii="Consolas" w:eastAsia="Times New Roman" w:hAnsi="Consolas" w:cs="Consolas"/>
-          <w:color w:val="000000"/>
-          <w:sz w:val="19"/>
-          <w:szCs w:val="19"/>
-        </w:rPr>
-        <w:t>();</w:t>
-      </w:r>
-    </w:p>
-    <w:p>
-      <w:pPr>
-        <w:autoSpaceDE w:val="0"/>
-        <w:autoSpaceDN w:val="0"/>
-        <w:adjustRightInd w:val="0"/>
-        <w:spacing w:after="0" w:line="240" w:lineRule="auto"/>
-        <w:rPr>
-          <w:rFonts w:ascii="Consolas" w:eastAsia="Times New Roman" w:hAnsi="Consolas" w:cs="Consolas"/>
-          <w:color w:val="000000"/>
-          <w:sz w:val="19"/>
-          <w:szCs w:val="19"/>
-        </w:rPr>
-      </w:pPr>
-    </w:p>
-    <w:p>
-      <w:pPr>
-        <w:autoSpaceDE w:val="0"/>
-        <w:autoSpaceDN w:val="0"/>
-        <w:adjustRightInd w:val="0"/>
-        <w:spacing w:after="0" w:line="240" w:lineRule="auto"/>
-        <w:rPr>
-          <w:rFonts w:ascii="Consolas" w:eastAsia="Times New Roman" w:hAnsi="Consolas" w:cs="Consolas"/>
-          <w:color w:val="000000"/>
-          <w:sz w:val="19"/>
-          <w:szCs w:val="19"/>
-        </w:rPr>
-      </w:pPr>
-      <w:r>
-        <w:rPr>
-          <w:rFonts w:ascii="Consolas" w:eastAsia="Times New Roman" w:hAnsi="Consolas" w:cs="Consolas"/>
-          <w:color w:val="000000"/>
-          <w:sz w:val="19"/>
-          <w:szCs w:val="19"/>
-        </w:rPr>
-        <w:t xml:space="preserve">    </w:t>
-      </w:r>
-      <w:r>
-        <w:rPr>
-          <w:rFonts w:ascii="Consolas" w:eastAsia="Times New Roman" w:hAnsi="Consolas" w:cs="Consolas"/>
-          <w:color w:val="2B91AF"/>
-          <w:sz w:val="19"/>
-          <w:szCs w:val="19"/>
-        </w:rPr>
-        <w:t>Category</w:t>
-      </w:r>
-      <w:r>
-        <w:rPr>
-          <w:rFonts w:ascii="Consolas" w:eastAsia="Times New Roman" w:hAnsi="Consolas" w:cs="Consolas"/>
-          <w:color w:val="000000"/>
-          <w:sz w:val="19"/>
-          <w:szCs w:val="19"/>
-        </w:rPr>
-        <w:t xml:space="preserve"> </w:t>
-      </w:r>
-      <w:proofErr w:type="spellStart"/>
-      <w:r>
-        <w:rPr>
-          <w:rFonts w:ascii="Consolas" w:eastAsia="Times New Roman" w:hAnsi="Consolas" w:cs="Consolas"/>
-          <w:color w:val="000000"/>
-          <w:sz w:val="19"/>
-          <w:szCs w:val="19"/>
-        </w:rPr>
-        <w:t>category</w:t>
-      </w:r>
-      <w:proofErr w:type="spellEnd"/>
-      <w:r>
-        <w:rPr>
-          <w:rFonts w:ascii="Consolas" w:eastAsia="Times New Roman" w:hAnsi="Consolas" w:cs="Consolas"/>
-          <w:color w:val="000000"/>
-          <w:sz w:val="19"/>
-          <w:szCs w:val="19"/>
-        </w:rPr>
-        <w:t xml:space="preserve"> = </w:t>
-      </w:r>
-      <w:proofErr w:type="spellStart"/>
-      <w:r>
-        <w:rPr>
-          <w:rFonts w:ascii="Consolas" w:eastAsia="Times New Roman" w:hAnsi="Consolas" w:cs="Consolas"/>
-          <w:color w:val="000000"/>
-          <w:sz w:val="19"/>
-          <w:szCs w:val="19"/>
-        </w:rPr>
-        <w:t>context.Categories.Add</w:t>
-      </w:r>
-      <w:proofErr w:type="spellEnd"/>
-      <w:r>
-        <w:rPr>
-          <w:rFonts w:ascii="Consolas" w:eastAsia="Times New Roman" w:hAnsi="Consolas" w:cs="Consolas"/>
-          <w:color w:val="000000"/>
-          <w:sz w:val="19"/>
-          <w:szCs w:val="19"/>
-        </w:rPr>
-        <w:t>(</w:t>
-      </w:r>
-      <w:r>
-        <w:rPr>
-          <w:rFonts w:ascii="Consolas" w:eastAsia="Times New Roman" w:hAnsi="Consolas" w:cs="Consolas"/>
-          <w:color w:val="0000FF"/>
-          <w:sz w:val="19"/>
-          <w:szCs w:val="19"/>
-        </w:rPr>
-        <w:t>new</w:t>
-      </w:r>
-      <w:r>
-        <w:rPr>
-          <w:rFonts w:ascii="Consolas" w:eastAsia="Times New Roman" w:hAnsi="Consolas" w:cs="Consolas"/>
-          <w:color w:val="000000"/>
-          <w:sz w:val="19"/>
-          <w:szCs w:val="19"/>
-        </w:rPr>
-        <w:t xml:space="preserve"> </w:t>
-      </w:r>
-      <w:r>
-        <w:rPr>
-          <w:rFonts w:ascii="Consolas" w:eastAsia="Times New Roman" w:hAnsi="Consolas" w:cs="Consolas"/>
-          <w:color w:val="2B91AF"/>
-          <w:sz w:val="19"/>
-          <w:szCs w:val="19"/>
-        </w:rPr>
-        <w:t>Category</w:t>
-      </w:r>
-      <w:r>
-        <w:rPr>
-          <w:rFonts w:ascii="Consolas" w:eastAsia="Times New Roman" w:hAnsi="Consolas" w:cs="Consolas"/>
-          <w:color w:val="000000"/>
-          <w:sz w:val="19"/>
-          <w:szCs w:val="19"/>
-        </w:rPr>
-        <w:t xml:space="preserve">() </w:t>
-      </w:r>
-    </w:p>
-    <w:p>
-      <w:pPr>
-        <w:autoSpaceDE w:val="0"/>
-        <w:autoSpaceDN w:val="0"/>
-        <w:adjustRightInd w:val="0"/>
-        <w:spacing w:after="0" w:line="240" w:lineRule="auto"/>
-        <w:rPr>
-          <w:rFonts w:ascii="Consolas" w:eastAsia="Times New Roman" w:hAnsi="Consolas" w:cs="Consolas"/>
-          <w:color w:val="000000"/>
-          <w:sz w:val="19"/>
-          <w:szCs w:val="19"/>
-        </w:rPr>
-      </w:pPr>
-      <w:r>
-        <w:rPr>
-          <w:rFonts w:ascii="Consolas" w:eastAsia="Times New Roman" w:hAnsi="Consolas" w:cs="Consolas"/>
-          <w:color w:val="000000"/>
-          <w:sz w:val="19"/>
-          <w:szCs w:val="19"/>
-        </w:rPr>
-        <w:tab/>
-      </w:r>
-      <w:r>
-        <w:rPr>
-          <w:rFonts w:ascii="Consolas" w:eastAsia="Times New Roman" w:hAnsi="Consolas" w:cs="Consolas"/>
-          <w:color w:val="000000"/>
-          <w:sz w:val="19"/>
-          <w:szCs w:val="19"/>
-        </w:rPr>
-        <w:tab/>
-      </w:r>
-      <w:r>
-        <w:rPr>
-          <w:rFonts w:ascii="Consolas" w:eastAsia="Times New Roman" w:hAnsi="Consolas" w:cs="Consolas"/>
-          <w:color w:val="000000"/>
-          <w:sz w:val="19"/>
-          <w:szCs w:val="19"/>
-        </w:rPr>
-        <w:tab/>
-        <w:t xml:space="preserve">   { Name = </w:t>
-      </w:r>
-      <w:r>
-        <w:rPr>
-          <w:rFonts w:ascii="Consolas" w:eastAsia="Times New Roman" w:hAnsi="Consolas" w:cs="Consolas"/>
-          <w:color w:val="A31515"/>
-          <w:sz w:val="19"/>
-          <w:szCs w:val="19"/>
-        </w:rPr>
-        <w:t>"Test category number one"</w:t>
-      </w:r>
-      <w:r>
-        <w:rPr>
-          <w:rFonts w:ascii="Consolas" w:eastAsia="Times New Roman" w:hAnsi="Consolas" w:cs="Consolas"/>
-          <w:color w:val="000000"/>
-          <w:sz w:val="19"/>
-          <w:szCs w:val="19"/>
-        </w:rPr>
-        <w:t xml:space="preserve"> });</w:t>
-      </w:r>
-    </w:p>
-    <w:p>
-      <w:pPr>
-        <w:autoSpaceDE w:val="0"/>
-        <w:autoSpaceDN w:val="0"/>
-        <w:adjustRightInd w:val="0"/>
-        <w:spacing w:after="0" w:line="240" w:lineRule="auto"/>
-        <w:rPr>
-          <w:rFonts w:ascii="Consolas" w:eastAsia="Times New Roman" w:hAnsi="Consolas" w:cs="Consolas"/>
-          <w:color w:val="000000"/>
-          <w:sz w:val="19"/>
-          <w:szCs w:val="19"/>
-        </w:rPr>
-      </w:pPr>
-      <w:r>
-        <w:rPr>
-          <w:rFonts w:ascii="Consolas" w:eastAsia="Times New Roman" w:hAnsi="Consolas" w:cs="Consolas"/>
-          <w:color w:val="000000"/>
-          <w:sz w:val="19"/>
-          <w:szCs w:val="19"/>
-        </w:rPr>
-        <w:t xml:space="preserve">    </w:t>
-      </w:r>
-      <w:proofErr w:type="spellStart"/>
-      <w:r>
-        <w:rPr>
-          <w:rFonts w:ascii="Consolas" w:eastAsia="Times New Roman" w:hAnsi="Consolas" w:cs="Consolas"/>
-          <w:color w:val="000000"/>
-          <w:sz w:val="19"/>
-          <w:szCs w:val="19"/>
-        </w:rPr>
-        <w:t>context.SaveChanges</w:t>
-      </w:r>
-      <w:proofErr w:type="spellEnd"/>
-      <w:r>
-        <w:rPr>
-          <w:rFonts w:ascii="Consolas" w:eastAsia="Times New Roman" w:hAnsi="Consolas" w:cs="Consolas"/>
-          <w:color w:val="000000"/>
-          <w:sz w:val="19"/>
-          <w:szCs w:val="19"/>
-        </w:rPr>
-        <w:t>();</w:t>
-      </w:r>
-    </w:p>
-    <w:p>
-      <w:pPr>
-        <w:autoSpaceDE w:val="0"/>
-        <w:autoSpaceDN w:val="0"/>
-        <w:adjustRightInd w:val="0"/>
-        <w:spacing w:after="0" w:line="240" w:lineRule="auto"/>
-        <w:rPr>
-          <w:rFonts w:ascii="Consolas" w:eastAsia="Times New Roman" w:hAnsi="Consolas" w:cs="Consolas"/>
-          <w:color w:val="000000"/>
-          <w:sz w:val="19"/>
-          <w:szCs w:val="19"/>
-        </w:rPr>
-      </w:pPr>
-    </w:p>
-    <w:p>
-      <w:pPr>
-        <w:autoSpaceDE w:val="0"/>
-        <w:autoSpaceDN w:val="0"/>
-        <w:adjustRightInd w:val="0"/>
-        <w:spacing w:after="0" w:line="240" w:lineRule="auto"/>
-        <w:rPr>
-          <w:rFonts w:ascii="Consolas" w:eastAsia="Times New Roman" w:hAnsi="Consolas" w:cs="Consolas"/>
-          <w:color w:val="000000"/>
-          <w:sz w:val="19"/>
-          <w:szCs w:val="19"/>
-        </w:rPr>
-      </w:pPr>
-      <w:r>
-        <w:rPr>
-          <w:rFonts w:ascii="Consolas" w:eastAsia="Times New Roman" w:hAnsi="Consolas" w:cs="Consolas"/>
-          <w:color w:val="000000"/>
-          <w:sz w:val="19"/>
-          <w:szCs w:val="19"/>
-        </w:rPr>
-        <w:t xml:space="preserve">    </w:t>
-      </w:r>
-      <w:r>
-        <w:rPr>
-          <w:rFonts w:ascii="Consolas" w:eastAsia="Times New Roman" w:hAnsi="Consolas" w:cs="Consolas"/>
-          <w:color w:val="2B91AF"/>
-          <w:sz w:val="19"/>
-          <w:szCs w:val="19"/>
-        </w:rPr>
-        <w:t>Product</w:t>
-      </w:r>
-      <w:r>
-        <w:rPr>
-          <w:rFonts w:ascii="Consolas" w:eastAsia="Times New Roman" w:hAnsi="Consolas" w:cs="Consolas"/>
-          <w:color w:val="000000"/>
-          <w:sz w:val="19"/>
-          <w:szCs w:val="19"/>
-        </w:rPr>
-        <w:t xml:space="preserve"> </w:t>
-      </w:r>
-      <w:proofErr w:type="spellStart"/>
-      <w:r>
-        <w:rPr>
-          <w:rFonts w:ascii="Consolas" w:eastAsia="Times New Roman" w:hAnsi="Consolas" w:cs="Consolas"/>
-          <w:color w:val="000000"/>
-          <w:sz w:val="19"/>
-          <w:szCs w:val="19"/>
-        </w:rPr>
-        <w:t>product</w:t>
-      </w:r>
-      <w:proofErr w:type="spellEnd"/>
-      <w:r>
-        <w:rPr>
-          <w:rFonts w:ascii="Consolas" w:eastAsia="Times New Roman" w:hAnsi="Consolas" w:cs="Consolas"/>
-          <w:color w:val="000000"/>
-          <w:sz w:val="19"/>
-          <w:szCs w:val="19"/>
-        </w:rPr>
-        <w:t xml:space="preserve"> = </w:t>
-      </w:r>
-      <w:proofErr w:type="spellStart"/>
-      <w:r>
-        <w:rPr>
-          <w:rFonts w:ascii="Consolas" w:eastAsia="Times New Roman" w:hAnsi="Consolas" w:cs="Consolas"/>
-          <w:color w:val="000000"/>
-          <w:sz w:val="19"/>
-          <w:szCs w:val="19"/>
-        </w:rPr>
-        <w:t>context.Products.Add</w:t>
-      </w:r>
-      <w:proofErr w:type="spellEnd"/>
-      <w:r>
-        <w:rPr>
-          <w:rFonts w:ascii="Consolas" w:eastAsia="Times New Roman" w:hAnsi="Consolas" w:cs="Consolas"/>
-          <w:color w:val="000000"/>
-          <w:sz w:val="19"/>
-          <w:szCs w:val="19"/>
-        </w:rPr>
-        <w:t>(</w:t>
-      </w:r>
-      <w:r>
-        <w:rPr>
-          <w:rFonts w:ascii="Consolas" w:eastAsia="Times New Roman" w:hAnsi="Consolas" w:cs="Consolas"/>
-          <w:color w:val="0000FF"/>
-          <w:sz w:val="19"/>
-          <w:szCs w:val="19"/>
-        </w:rPr>
-        <w:t>new</w:t>
-      </w:r>
-      <w:r>
-        <w:rPr>
-          <w:rFonts w:ascii="Consolas" w:eastAsia="Times New Roman" w:hAnsi="Consolas" w:cs="Consolas"/>
-          <w:color w:val="000000"/>
-          <w:sz w:val="19"/>
-          <w:szCs w:val="19"/>
-        </w:rPr>
-        <w:t xml:space="preserve"> </w:t>
-      </w:r>
-      <w:r>
-        <w:rPr>
-          <w:rFonts w:ascii="Consolas" w:eastAsia="Times New Roman" w:hAnsi="Consolas" w:cs="Consolas"/>
-          <w:color w:val="2B91AF"/>
-          <w:sz w:val="19"/>
-          <w:szCs w:val="19"/>
-        </w:rPr>
-        <w:t>Product</w:t>
-      </w:r>
-      <w:r>
-        <w:rPr>
-          <w:rFonts w:ascii="Consolas" w:eastAsia="Times New Roman" w:hAnsi="Consolas" w:cs="Consolas"/>
-          <w:color w:val="000000"/>
-          <w:sz w:val="19"/>
-          <w:szCs w:val="19"/>
-        </w:rPr>
-        <w:t>()</w:t>
-      </w:r>
-    </w:p>
-    <w:p>
-      <w:pPr>
-        <w:autoSpaceDE w:val="0"/>
-        <w:autoSpaceDN w:val="0"/>
-        <w:adjustRightInd w:val="0"/>
-        <w:spacing w:after="0" w:line="240" w:lineRule="auto"/>
-        <w:rPr>
-          <w:rFonts w:ascii="Consolas" w:eastAsia="Times New Roman" w:hAnsi="Consolas" w:cs="Consolas"/>
-          <w:color w:val="000000"/>
-          <w:sz w:val="19"/>
-          <w:szCs w:val="19"/>
-        </w:rPr>
-      </w:pPr>
-      <w:r>
-        <w:rPr>
-          <w:rFonts w:ascii="Consolas" w:eastAsia="Times New Roman" w:hAnsi="Consolas" w:cs="Consolas"/>
-          <w:color w:val="000000"/>
-          <w:sz w:val="19"/>
-          <w:szCs w:val="19"/>
-        </w:rPr>
-        <w:tab/>
-      </w:r>
-      <w:r>
-        <w:rPr>
-          <w:rFonts w:ascii="Consolas" w:eastAsia="Times New Roman" w:hAnsi="Consolas" w:cs="Consolas"/>
-          <w:color w:val="000000"/>
-          <w:sz w:val="19"/>
-          <w:szCs w:val="19"/>
-        </w:rPr>
-        <w:tab/>
-      </w:r>
-      <w:r>
-        <w:rPr>
-          <w:rFonts w:ascii="Consolas" w:eastAsia="Times New Roman" w:hAnsi="Consolas" w:cs="Consolas"/>
-          <w:color w:val="000000"/>
-          <w:sz w:val="19"/>
-          <w:szCs w:val="19"/>
-        </w:rPr>
-        <w:tab/>
-        <w:t xml:space="preserve"> { Name = </w:t>
-      </w:r>
-      <w:r>
-        <w:rPr>
-          <w:rFonts w:ascii="Consolas" w:eastAsia="Times New Roman" w:hAnsi="Consolas" w:cs="Consolas"/>
-          <w:color w:val="A31515"/>
-          <w:sz w:val="19"/>
-          <w:szCs w:val="19"/>
-        </w:rPr>
-        <w:t>"Test product number one"</w:t>
-      </w:r>
-      <w:r>
-        <w:rPr>
-          <w:rFonts w:ascii="Consolas" w:eastAsia="Times New Roman" w:hAnsi="Consolas" w:cs="Consolas"/>
-          <w:color w:val="000000"/>
-          <w:sz w:val="19"/>
-          <w:szCs w:val="19"/>
-        </w:rPr>
-        <w:t xml:space="preserve">, Unit = </w:t>
-      </w:r>
-      <w:r>
-        <w:rPr>
-          <w:rFonts w:ascii="Consolas" w:eastAsia="Times New Roman" w:hAnsi="Consolas" w:cs="Consolas"/>
-          <w:color w:val="A31515"/>
-          <w:sz w:val="19"/>
-          <w:szCs w:val="19"/>
-        </w:rPr>
-        <w:t>"pcs"</w:t>
-      </w:r>
-      <w:r>
-        <w:rPr>
-          <w:rFonts w:ascii="Consolas" w:eastAsia="Times New Roman" w:hAnsi="Consolas" w:cs="Consolas"/>
-          <w:color w:val="000000"/>
-          <w:sz w:val="19"/>
-          <w:szCs w:val="19"/>
-        </w:rPr>
-        <w:t>,</w:t>
-      </w:r>
-    </w:p>
-    <w:p>
-      <w:pPr>
-        <w:autoSpaceDE w:val="0"/>
-        <w:autoSpaceDN w:val="0"/>
-        <w:adjustRightInd w:val="0"/>
-        <w:spacing w:after="0" w:line="240" w:lineRule="auto"/>
-        <w:rPr>
-          <w:rFonts w:ascii="Consolas" w:eastAsia="Times New Roman" w:hAnsi="Consolas" w:cs="Consolas"/>
-          <w:color w:val="000000"/>
-          <w:sz w:val="19"/>
-          <w:szCs w:val="19"/>
-        </w:rPr>
-      </w:pPr>
-      <w:r>
-        <w:rPr>
-          <w:rFonts w:ascii="Consolas" w:eastAsia="Times New Roman" w:hAnsi="Consolas" w:cs="Consolas"/>
-          <w:color w:val="000000"/>
-          <w:sz w:val="19"/>
-          <w:szCs w:val="19"/>
-        </w:rPr>
-        <w:tab/>
-      </w:r>
-      <w:r>
-        <w:rPr>
-          <w:rFonts w:ascii="Consolas" w:eastAsia="Times New Roman" w:hAnsi="Consolas" w:cs="Consolas"/>
-          <w:color w:val="000000"/>
-          <w:sz w:val="19"/>
-          <w:szCs w:val="19"/>
-        </w:rPr>
-        <w:tab/>
-      </w:r>
-      <w:r>
-        <w:rPr>
-          <w:rFonts w:ascii="Consolas" w:eastAsia="Times New Roman" w:hAnsi="Consolas" w:cs="Consolas"/>
-          <w:color w:val="000000"/>
-          <w:sz w:val="19"/>
-          <w:szCs w:val="19"/>
-        </w:rPr>
-        <w:tab/>
-        <w:t xml:space="preserve">   Price = 100,Category = category });</w:t>
-      </w:r>
-    </w:p>
-    <w:p>
-      <w:pPr>
-        <w:autoSpaceDE w:val="0"/>
-        <w:autoSpaceDN w:val="0"/>
-        <w:adjustRightInd w:val="0"/>
-        <w:spacing w:after="0" w:line="240" w:lineRule="auto"/>
-        <w:rPr>
-          <w:rFonts w:ascii="Consolas" w:eastAsia="Times New Roman" w:hAnsi="Consolas" w:cs="Consolas"/>
-          <w:color w:val="000000"/>
-          <w:sz w:val="19"/>
-          <w:szCs w:val="19"/>
-        </w:rPr>
-      </w:pPr>
-      <w:r>
-        <w:rPr>
-          <w:rFonts w:ascii="Consolas" w:eastAsia="Times New Roman" w:hAnsi="Consolas" w:cs="Consolas"/>
-          <w:color w:val="000000"/>
-          <w:sz w:val="19"/>
-          <w:szCs w:val="19"/>
-        </w:rPr>
-        <w:t xml:space="preserve">    </w:t>
-      </w:r>
-      <w:proofErr w:type="spellStart"/>
-      <w:r>
-        <w:rPr>
-          <w:rFonts w:ascii="Consolas" w:eastAsia="Times New Roman" w:hAnsi="Consolas" w:cs="Consolas"/>
-          <w:color w:val="000000"/>
-          <w:sz w:val="19"/>
-          <w:szCs w:val="19"/>
-        </w:rPr>
-        <w:t>context.SaveChanges</w:t>
-      </w:r>
-      <w:proofErr w:type="spellEnd"/>
-      <w:r>
-        <w:rPr>
-          <w:rFonts w:ascii="Consolas" w:eastAsia="Times New Roman" w:hAnsi="Consolas" w:cs="Consolas"/>
-          <w:color w:val="000000"/>
-          <w:sz w:val="19"/>
-          <w:szCs w:val="19"/>
-        </w:rPr>
-        <w:t>();</w:t>
-      </w:r>
-    </w:p>
-    <w:p>
-      <w:pPr>
-        <w:autoSpaceDE w:val="0"/>
-        <w:autoSpaceDN w:val="0"/>
-        <w:adjustRightInd w:val="0"/>
-        <w:spacing w:after="0" w:line="240" w:lineRule="auto"/>
-        <w:rPr>
-          <w:rFonts w:ascii="Consolas" w:eastAsia="Times New Roman" w:hAnsi="Consolas" w:cs="Consolas"/>
-          <w:color w:val="000000"/>
-          <w:sz w:val="19"/>
-          <w:szCs w:val="19"/>
-        </w:rPr>
-      </w:pPr>
-    </w:p>
-    <w:p>
-      <w:pPr>
-        <w:autoSpaceDE w:val="0"/>
-        <w:autoSpaceDN w:val="0"/>
-        <w:adjustRightInd w:val="0"/>
-        <w:spacing w:after="0" w:line="240" w:lineRule="auto"/>
-        <w:rPr>
-          <w:rFonts w:ascii="Consolas" w:eastAsia="Times New Roman" w:hAnsi="Consolas" w:cs="Consolas"/>
-          <w:color w:val="000000"/>
-          <w:sz w:val="19"/>
-          <w:szCs w:val="19"/>
-        </w:rPr>
-      </w:pPr>
-      <w:r>
-        <w:rPr>
-          <w:rFonts w:ascii="Consolas" w:eastAsia="Times New Roman" w:hAnsi="Consolas" w:cs="Consolas"/>
-          <w:color w:val="000000"/>
-          <w:sz w:val="19"/>
-          <w:szCs w:val="19"/>
-        </w:rPr>
-        <w:t xml:space="preserve">    </w:t>
-      </w:r>
-      <w:proofErr w:type="spellStart"/>
-      <w:r>
-        <w:rPr>
-          <w:rFonts w:ascii="Consolas" w:eastAsia="Times New Roman" w:hAnsi="Consolas" w:cs="Consolas"/>
-          <w:color w:val="000000"/>
-          <w:sz w:val="19"/>
-          <w:szCs w:val="19"/>
-        </w:rPr>
-        <w:t>context.Stocks.Add</w:t>
-      </w:r>
-      <w:proofErr w:type="spellEnd"/>
-      <w:r>
-        <w:rPr>
-          <w:rFonts w:ascii="Consolas" w:eastAsia="Times New Roman" w:hAnsi="Consolas" w:cs="Consolas"/>
-          <w:color w:val="000000"/>
-          <w:sz w:val="19"/>
-          <w:szCs w:val="19"/>
-        </w:rPr>
-        <w:t>(</w:t>
-      </w:r>
-      <w:r>
-        <w:rPr>
-          <w:rFonts w:ascii="Consolas" w:eastAsia="Times New Roman" w:hAnsi="Consolas" w:cs="Consolas"/>
-          <w:color w:val="0000FF"/>
-          <w:sz w:val="19"/>
-          <w:szCs w:val="19"/>
-        </w:rPr>
-        <w:t>new</w:t>
-      </w:r>
-      <w:r>
-        <w:rPr>
-          <w:rFonts w:ascii="Consolas" w:eastAsia="Times New Roman" w:hAnsi="Consolas" w:cs="Consolas"/>
-          <w:color w:val="000000"/>
-          <w:sz w:val="19"/>
-          <w:szCs w:val="19"/>
-        </w:rPr>
-        <w:t xml:space="preserve"> </w:t>
-      </w:r>
-      <w:r>
-        <w:rPr>
-          <w:rFonts w:ascii="Consolas" w:eastAsia="Times New Roman" w:hAnsi="Consolas" w:cs="Consolas"/>
-          <w:color w:val="2B91AF"/>
-          <w:sz w:val="19"/>
-          <w:szCs w:val="19"/>
-        </w:rPr>
-        <w:t>Stock</w:t>
-      </w:r>
-      <w:r>
-        <w:rPr>
-          <w:rFonts w:ascii="Consolas" w:eastAsia="Times New Roman" w:hAnsi="Consolas" w:cs="Consolas"/>
-          <w:color w:val="000000"/>
-          <w:sz w:val="19"/>
-          <w:szCs w:val="19"/>
-        </w:rPr>
-        <w:t xml:space="preserve">() { Id = </w:t>
-      </w:r>
-      <w:proofErr w:type="spellStart"/>
-      <w:r>
-        <w:rPr>
-          <w:rFonts w:ascii="Consolas" w:eastAsia="Times New Roman" w:hAnsi="Consolas" w:cs="Consolas"/>
-          <w:color w:val="000000"/>
-          <w:sz w:val="19"/>
-          <w:szCs w:val="19"/>
-        </w:rPr>
-        <w:t>product.Id</w:t>
-      </w:r>
-      <w:proofErr w:type="spellEnd"/>
-      <w:r>
-        <w:rPr>
-          <w:rFonts w:ascii="Consolas" w:eastAsia="Times New Roman" w:hAnsi="Consolas" w:cs="Consolas"/>
-          <w:color w:val="000000"/>
-          <w:sz w:val="19"/>
-          <w:szCs w:val="19"/>
-        </w:rPr>
-        <w:t>, Input = 120, Output = 66 });</w:t>
-      </w:r>
-    </w:p>
-    <w:p>
-      <w:pPr>
-        <w:autoSpaceDE w:val="0"/>
-        <w:autoSpaceDN w:val="0"/>
-        <w:adjustRightInd w:val="0"/>
-        <w:spacing w:after="0" w:line="240" w:lineRule="auto"/>
-        <w:rPr>
-          <w:rFonts w:ascii="Consolas" w:eastAsia="Times New Roman" w:hAnsi="Consolas" w:cs="Consolas"/>
-          <w:color w:val="000000"/>
-          <w:sz w:val="19"/>
-          <w:szCs w:val="19"/>
-        </w:rPr>
-      </w:pPr>
-      <w:r>
-        <w:rPr>
-          <w:rFonts w:ascii="Consolas" w:eastAsia="Times New Roman" w:hAnsi="Consolas" w:cs="Consolas"/>
-          <w:color w:val="000000"/>
-          <w:sz w:val="19"/>
-          <w:szCs w:val="19"/>
-        </w:rPr>
-        <w:t xml:space="preserve">    </w:t>
-      </w:r>
-      <w:proofErr w:type="spellStart"/>
-      <w:r>
-        <w:rPr>
-          <w:rFonts w:ascii="Consolas" w:eastAsia="Times New Roman" w:hAnsi="Consolas" w:cs="Consolas"/>
-          <w:color w:val="000000"/>
-          <w:sz w:val="19"/>
-          <w:szCs w:val="19"/>
-        </w:rPr>
-        <w:t>context.Categories.Add</w:t>
-      </w:r>
-      <w:proofErr w:type="spellEnd"/>
-      <w:r>
-        <w:rPr>
-          <w:rFonts w:ascii="Consolas" w:eastAsia="Times New Roman" w:hAnsi="Consolas" w:cs="Consolas"/>
-          <w:color w:val="000000"/>
-          <w:sz w:val="19"/>
-          <w:szCs w:val="19"/>
-        </w:rPr>
-        <w:t>(</w:t>
-      </w:r>
-      <w:r>
-        <w:rPr>
-          <w:rFonts w:ascii="Consolas" w:eastAsia="Times New Roman" w:hAnsi="Consolas" w:cs="Consolas"/>
-          <w:color w:val="0000FF"/>
-          <w:sz w:val="19"/>
-          <w:szCs w:val="19"/>
-        </w:rPr>
-        <w:t>new</w:t>
-      </w:r>
-      <w:r>
-        <w:rPr>
-          <w:rFonts w:ascii="Consolas" w:eastAsia="Times New Roman" w:hAnsi="Consolas" w:cs="Consolas"/>
-          <w:color w:val="000000"/>
-          <w:sz w:val="19"/>
-          <w:szCs w:val="19"/>
-        </w:rPr>
-        <w:t xml:space="preserve"> </w:t>
-      </w:r>
-      <w:r>
-        <w:rPr>
-          <w:rFonts w:ascii="Consolas" w:eastAsia="Times New Roman" w:hAnsi="Consolas" w:cs="Consolas"/>
-          <w:color w:val="2B91AF"/>
-          <w:sz w:val="19"/>
-          <w:szCs w:val="19"/>
-        </w:rPr>
-        <w:t>Category</w:t>
-      </w:r>
-      <w:r>
-        <w:rPr>
-          <w:rFonts w:ascii="Consolas" w:eastAsia="Times New Roman" w:hAnsi="Consolas" w:cs="Consolas"/>
-          <w:color w:val="000000"/>
-          <w:sz w:val="19"/>
-          <w:szCs w:val="19"/>
-        </w:rPr>
-        <w:t xml:space="preserve">() { Name = </w:t>
-      </w:r>
-      <w:r>
-        <w:rPr>
-          <w:rFonts w:ascii="Consolas" w:eastAsia="Times New Roman" w:hAnsi="Consolas" w:cs="Consolas"/>
-          <w:color w:val="A31515"/>
-          <w:sz w:val="19"/>
-          <w:szCs w:val="19"/>
-        </w:rPr>
-        <w:t>"Test category number two"</w:t>
-      </w:r>
-      <w:r>
-        <w:rPr>
-          <w:rFonts w:ascii="Consolas" w:eastAsia="Times New Roman" w:hAnsi="Consolas" w:cs="Consolas"/>
-          <w:color w:val="000000"/>
-          <w:sz w:val="19"/>
-          <w:szCs w:val="19"/>
-        </w:rPr>
-        <w:t xml:space="preserve"> });</w:t>
-      </w:r>
-    </w:p>
-    <w:p>
-      <w:pPr>
-        <w:autoSpaceDE w:val="0"/>
-        <w:autoSpaceDN w:val="0"/>
-        <w:adjustRightInd w:val="0"/>
-        <w:spacing w:after="0" w:line="240" w:lineRule="auto"/>
-        <w:rPr>
-          <w:rFonts w:ascii="Consolas" w:eastAsia="Times New Roman" w:hAnsi="Consolas" w:cs="Consolas"/>
-          <w:color w:val="000000"/>
-          <w:sz w:val="19"/>
-          <w:szCs w:val="19"/>
-        </w:rPr>
-      </w:pPr>
-      <w:r>
-        <w:rPr>
-          <w:rFonts w:ascii="Consolas" w:eastAsia="Times New Roman" w:hAnsi="Consolas" w:cs="Consolas"/>
-          <w:color w:val="000000"/>
-          <w:sz w:val="19"/>
-          <w:szCs w:val="19"/>
-        </w:rPr>
-        <w:t xml:space="preserve">    </w:t>
-      </w:r>
-      <w:proofErr w:type="spellStart"/>
-      <w:r>
-        <w:rPr>
-          <w:rFonts w:ascii="Consolas" w:eastAsia="Times New Roman" w:hAnsi="Consolas" w:cs="Consolas"/>
-          <w:color w:val="000000"/>
-          <w:sz w:val="19"/>
-          <w:szCs w:val="19"/>
-        </w:rPr>
-        <w:t>context.SaveChanges</w:t>
-      </w:r>
-      <w:proofErr w:type="spellEnd"/>
-      <w:r>
-        <w:rPr>
-          <w:rFonts w:ascii="Consolas" w:eastAsia="Times New Roman" w:hAnsi="Consolas" w:cs="Consolas"/>
-          <w:color w:val="000000"/>
-          <w:sz w:val="19"/>
-          <w:szCs w:val="19"/>
-        </w:rPr>
-        <w:t>();</w:t>
-      </w:r>
-    </w:p>
-    <w:p>
-      <w:pPr>
-        <w:spacing w:before="60" w:after="60" w:line="240" w:lineRule="auto"/>
-        <w:rPr>
-          <w:rFonts w:ascii="Consolas" w:eastAsia="Times New Roman" w:hAnsi="Consolas" w:cs="Consolas"/>
-          <w:color w:val="000000"/>
-          <w:sz w:val="19"/>
-          <w:szCs w:val="19"/>
-        </w:rPr>
-      </w:pPr>
-      <w:r>
-        <w:rPr>
-          <w:rFonts w:ascii="Consolas" w:eastAsia="Times New Roman" w:hAnsi="Consolas" w:cs="Consolas"/>
-          <w:color w:val="000000"/>
-          <w:sz w:val="19"/>
-          <w:szCs w:val="19"/>
-        </w:rPr>
-        <w:t>}</w:t>
-      </w:r>
-    </w:p>
-    <w:p>
-      <w:pPr>
-        <w:spacing w:before="60" w:after="60" w:line="240" w:lineRule="auto"/>
-        <w:rPr>
-          <w:rFonts w:ascii="Consolas" w:eastAsia="Times New Roman" w:hAnsi="Consolas" w:cs="Consolas"/>
-          <w:color w:val="000000"/>
-          <w:sz w:val="19"/>
-          <w:szCs w:val="19"/>
-        </w:rPr>
-      </w:pPr>
-    </w:p>
-    <w:p>
-      <w:pPr>
-        <w:pBdr>
-          <w:top w:val="single" w:sz="4" w:space="1" w:color="auto"/>
-          <w:left w:val="single" w:sz="4" w:space="4" w:color="auto"/>
-          <w:bottom w:val="single" w:sz="4" w:space="1" w:color="auto"/>
-          <w:right w:val="single" w:sz="4" w:space="4" w:color="auto"/>
-        </w:pBdr>
-        <w:spacing w:before="60" w:after="60" w:line="240" w:lineRule="auto"/>
-        <w:rPr>
-          <w:rStyle w:val="Emphasis"/>
-        </w:rPr>
-      </w:pPr>
-      <w:r>
-        <w:rPr>
-          <w:rStyle w:val="Emphasis"/>
-        </w:rPr>
-        <w:t>Insert two categories (expected Id: 1 | 2)</w:t>
-      </w:r>
-    </w:p>
-    <w:p>
-      <w:pPr>
-        <w:pBdr>
-          <w:top w:val="single" w:sz="4" w:space="1" w:color="auto"/>
-          <w:left w:val="single" w:sz="4" w:space="4" w:color="auto"/>
-          <w:bottom w:val="single" w:sz="4" w:space="1" w:color="auto"/>
-          <w:right w:val="single" w:sz="4" w:space="4" w:color="auto"/>
-        </w:pBdr>
-        <w:spacing w:before="60" w:after="60" w:line="240" w:lineRule="auto"/>
-        <w:rPr>
-          <w:rStyle w:val="Emphasis"/>
-        </w:rPr>
-      </w:pPr>
-      <w:r>
-        <w:rPr>
-          <w:rStyle w:val="Emphasis"/>
-        </w:rPr>
-        <w:t>Insert one product (expected Id: 1)</w:t>
-      </w:r>
-    </w:p>
-    <w:p>
-      <w:pPr>
-        <w:pBdr>
-          <w:top w:val="single" w:sz="4" w:space="1" w:color="auto"/>
-          <w:left w:val="single" w:sz="4" w:space="4" w:color="auto"/>
-          <w:bottom w:val="single" w:sz="4" w:space="1" w:color="auto"/>
-          <w:right w:val="single" w:sz="4" w:space="4" w:color="auto"/>
-        </w:pBdr>
-        <w:spacing w:before="60" w:after="60" w:line="240" w:lineRule="auto"/>
-        <w:rPr>
-          <w:rStyle w:val="Emphasis"/>
-          <w:lang w:val="en-GB"/>
-        </w:rPr>
-      </w:pPr>
-      <w:r>
-        <w:rPr>
-          <w:rStyle w:val="Emphasis"/>
-        </w:rPr>
-        <w:t>Insert one stock for product (linked to Product(1))</w:t>
-      </w:r>
-    </w:p>
-    <w:p/>
     <w:sectPr>
       <w:headerReference w:type="default" r:id="rId6"/>
       <w:footerReference w:type="default" r:id="rId7"/>
